--- a/media/dogovor4.docx
+++ b/media/dogovor4.docx
@@ -360,7 +360,7 @@
           <w:szCs w:val="22"/>
           <w:lang w:val="ru-RU"/>
         </w:rPr>
-        <w:t>ое</w:t>
+        <w:t>ый(ая)</w:t>
       </w:r>
       <w:r>
         <w:rPr>
@@ -572,7 +572,59 @@
           <w:szCs w:val="22"/>
           <w:lang w:val="ru-RU"/>
         </w:rPr>
-        <w:t xml:space="preserve">, действующего на основании Устава, с другой  стороны </w:t>
+        <w:t xml:space="preserve">, действующего на основании </w:t>
+      </w:r>
+      <w:r>
+        <w:rPr>
+          <w:snapToGrid w:val="0"/>
+          <w:sz w:val="22"/>
+          <w:szCs w:val="22"/>
+          <w:lang w:val="ru-RU"/>
+        </w:rPr>
+        <w:t>{{</w:t>
+      </w:r>
+      <w:r>
+        <w:rPr>
+          <w:snapToGrid w:val="0"/>
+          <w:sz w:val="22"/>
+          <w:szCs w:val="22"/>
+        </w:rPr>
+        <w:t>vid</w:t>
+      </w:r>
+      <w:r>
+        <w:rPr>
+          <w:snapToGrid w:val="0"/>
+          <w:sz w:val="22"/>
+          <w:szCs w:val="22"/>
+          <w:lang w:val="ru-RU"/>
+        </w:rPr>
+        <w:t>_</w:t>
+      </w:r>
+      <w:r>
+        <w:rPr>
+          <w:snapToGrid w:val="0"/>
+          <w:sz w:val="22"/>
+          <w:szCs w:val="22"/>
+        </w:rPr>
+        <w:t>too</w:t>
+      </w:r>
+      <w:r>
+        <w:rPr>
+          <w:snapToGrid w:val="0"/>
+          <w:sz w:val="22"/>
+          <w:szCs w:val="22"/>
+          <w:lang w:val="ru-RU"/>
+        </w:rPr>
+        <w:t>}}</w:t>
+      </w:r>
+      <w:r>
+        <w:rPr>
+          <w:snapToGrid w:val="0"/>
+          <w:sz w:val="22"/>
+          <w:szCs w:val="22"/>
+          <w:lang w:val="ru-RU"/>
+        </w:rPr>
+        <w:t xml:space="preserve">, с другой  стороны </w:t>
       </w:r>
       <w:r>
         <w:rPr>
@@ -4922,17 +4974,6 @@
               <w:widowControl w:val="0"/>
               <w:jc w:val="both"/>
               <w:rPr>
-                <w:sz w:val="22"/>
-                <w:szCs w:val="22"/>
-                <w:lang w:val="en-US"/>
-              </w:rPr>
-            </w:pPr>
-          </w:p>
-          <w:p>
-            <w:pPr>
-              <w:widowControl w:val="0"/>
-              <w:jc w:val="both"/>
-              <w:rPr>
                 <w:color w:val="000000"/>
                 <w:sz w:val="22"/>
                 <w:szCs w:val="22"/>
@@ -5253,6 +5294,7 @@
               <w:rPr>
                 <w:sz w:val="22"/>
                 <w:szCs w:val="22"/>
+                <w:lang w:val="en-US"/>
               </w:rPr>
             </w:pPr>
             <w:r>
@@ -5260,7 +5302,45 @@
                 <w:sz w:val="22"/>
                 <w:szCs w:val="22"/>
               </w:rPr>
-              <w:t>в АГФ АО  {{</w:t>
+              <w:t>в</w:t>
+            </w:r>
+            <w:r>
+              <w:rPr>
+                <w:sz w:val="22"/>
+                <w:szCs w:val="22"/>
+                <w:lang w:val="en-US"/>
+              </w:rPr>
+              <w:t xml:space="preserve"> </w:t>
+            </w:r>
+            <w:r>
+              <w:rPr>
+                <w:sz w:val="22"/>
+                <w:szCs w:val="22"/>
+              </w:rPr>
+              <w:t>АГФ</w:t>
+            </w:r>
+            <w:r>
+              <w:rPr>
+                <w:sz w:val="22"/>
+                <w:szCs w:val="22"/>
+                <w:lang w:val="en-US"/>
+              </w:rPr>
+              <w:t xml:space="preserve"> </w:t>
+            </w:r>
+            <w:r>
+              <w:rPr>
+                <w:sz w:val="22"/>
+                <w:szCs w:val="22"/>
+              </w:rPr>
+              <w:t>АО</w:t>
+            </w:r>
+            <w:r>
+              <w:rPr>
+                <w:sz w:val="22"/>
+                <w:szCs w:val="22"/>
+                <w:lang w:val="en-US"/>
+              </w:rPr>
+              <w:t xml:space="preserve">  {{</w:t>
             </w:r>
             <w:r>
               <w:rPr>
@@ -5274,8 +5354,31 @@
               <w:rPr>
                 <w:sz w:val="22"/>
                 <w:szCs w:val="22"/>
-              </w:rPr>
-              <w:t>}} г. Алматы</w:t>
+                <w:lang w:val="en-US"/>
+              </w:rPr>
+              <w:t xml:space="preserve">}} </w:t>
+            </w:r>
+            <w:r>
+              <w:rPr>
+                <w:sz w:val="22"/>
+                <w:szCs w:val="22"/>
+              </w:rPr>
+              <w:t>г</w:t>
+            </w:r>
+            <w:r>
+              <w:rPr>
+                <w:sz w:val="22"/>
+                <w:szCs w:val="22"/>
+                <w:lang w:val="en-US"/>
+              </w:rPr>
+              <w:t xml:space="preserve">. </w:t>
+            </w:r>
+            <w:r>
+              <w:rPr>
+                <w:sz w:val="22"/>
+                <w:szCs w:val="22"/>
+              </w:rPr>
+              <w:t>Алматы</w:t>
             </w:r>
           </w:p>
           <w:p>
@@ -5974,6 +6077,7 @@
         <w:rPr>
           <w:sz w:val="24"/>
           <w:szCs w:val="24"/>
+          <w:lang w:val="en-US"/>
         </w:rPr>
       </w:pPr>
       <w:r>
@@ -5982,20 +6086,6 @@
           <w:szCs w:val="24"/>
         </w:rPr>
         <w:t>Объектов</w:t>
-      </w:r>
-      <w:r>
-        <w:rPr>
-          <w:sz w:val="24"/>
-          <w:szCs w:val="24"/>
-        </w:rPr>
-        <w:t xml:space="preserve">: </w:t>
-      </w:r>
-      <w:r>
-        <w:rPr>
-          <w:sz w:val="24"/>
-          <w:szCs w:val="24"/>
-        </w:rPr>
-        <w:t xml:space="preserve">{{ </w:t>
       </w:r>
       <w:r>
         <w:rPr>
@@ -6003,14 +6093,7 @@
           <w:szCs w:val="24"/>
           <w:lang w:val="en-US"/>
         </w:rPr>
-        <w:t>name</w:t>
-      </w:r>
-      <w:r>
-        <w:rPr>
-          <w:sz w:val="24"/>
-          <w:szCs w:val="24"/>
-        </w:rPr>
-        <w:t>_</w:t>
+        <w:t xml:space="preserve">: </w:t>
       </w:r>
       <w:r>
         <w:rPr>
@@ -6018,14 +6101,7 @@
           <w:szCs w:val="24"/>
           <w:lang w:val="en-US"/>
         </w:rPr>
-        <w:t>object</w:t>
-      </w:r>
-      <w:r>
-        <w:rPr>
-          <w:sz w:val="24"/>
-          <w:szCs w:val="24"/>
-        </w:rPr>
-        <w:t xml:space="preserve"> }} {{ </w:t>
+        <w:t xml:space="preserve">{{ </w:t>
       </w:r>
       <w:r>
         <w:rPr>
@@ -6033,14 +6109,7 @@
           <w:szCs w:val="24"/>
           <w:lang w:val="en-US"/>
         </w:rPr>
-        <w:t>klient</w:t>
-      </w:r>
-      <w:r>
-        <w:rPr>
-          <w:sz w:val="24"/>
-          <w:szCs w:val="24"/>
-        </w:rPr>
-        <w:t>_</w:t>
+        <w:t>name</w:t>
       </w:r>
       <w:r>
         <w:rPr>
@@ -6048,12 +6117,53 @@
           <w:szCs w:val="24"/>
           <w:lang w:val="en-US"/>
         </w:rPr>
-        <w:t>name</w:t>
+        <w:t>_</w:t>
       </w:r>
       <w:r>
         <w:rPr>
           <w:sz w:val="24"/>
           <w:szCs w:val="24"/>
+          <w:lang w:val="en-US"/>
+        </w:rPr>
+        <w:t>object</w:t>
+      </w:r>
+      <w:r>
+        <w:rPr>
+          <w:sz w:val="24"/>
+          <w:szCs w:val="24"/>
+          <w:lang w:val="en-US"/>
+        </w:rPr>
+        <w:t xml:space="preserve"> }} {{ </w:t>
+      </w:r>
+      <w:r>
+        <w:rPr>
+          <w:sz w:val="24"/>
+          <w:szCs w:val="24"/>
+          <w:lang w:val="en-US"/>
+        </w:rPr>
+        <w:t>klient</w:t>
+      </w:r>
+      <w:r>
+        <w:rPr>
+          <w:sz w:val="24"/>
+          <w:szCs w:val="24"/>
+          <w:lang w:val="en-US"/>
+        </w:rPr>
+        <w:t>_</w:t>
+      </w:r>
+      <w:r>
+        <w:rPr>
+          <w:sz w:val="24"/>
+          <w:szCs w:val="24"/>
+          <w:lang w:val="en-US"/>
+        </w:rPr>
+        <w:t>name</w:t>
+      </w:r>
+      <w:r>
+        <w:rPr>
+          <w:sz w:val="24"/>
+          <w:szCs w:val="24"/>
+          <w:lang w:val="en-US"/>
         </w:rPr>
         <w:t xml:space="preserve"> }}</w:t>
       </w:r>
@@ -6065,6 +6175,7 @@
         <w:rPr>
           <w:rFonts w:ascii="Times New Roman" w:hAnsi="Times New Roman"/>
           <w:sz w:val="21"/>
+          <w:lang w:val="en-US"/>
         </w:rPr>
       </w:pPr>
     </w:p>
@@ -7405,7 +7516,7 @@
           <w:sz w:val="32"/>
           <w:szCs w:val="32"/>
         </w:rPr>
-        <w:t xml:space="preserve"> ({{  itog_oplata_propis }})</w:t>
+        <w:t xml:space="preserve"> ({{itog_oplata_propis}})</w:t>
       </w:r>
       <w:r>
         <w:rPr>
@@ -7816,6 +7927,7 @@
           <w:bCs/>
           <w:color w:val="000000"/>
           <w:sz w:val="21"/>
+          <w:lang w:val="en-US"/>
         </w:rPr>
       </w:pPr>
       <w:r>
@@ -7829,6 +7941,7 @@
         <w:rPr>
           <w:bCs/>
           <w:sz w:val="18"/>
+          <w:lang w:val="en-US"/>
         </w:rPr>
         <w:t xml:space="preserve">«_____» _______________ </w:t>
       </w:r>
@@ -7853,20 +7966,29 @@
           <w:bCs/>
           <w:sz w:val="18"/>
         </w:rPr>
-        <w:t>г.                                                                                                «_____» ________________</w:t>
-      </w:r>
-      <w:r>
-        <w:rPr>
-          <w:sz w:val="22"/>
-          <w:szCs w:val="22"/>
-          <w:lang w:val="en-US"/>
-        </w:rPr>
-        <w:t>{{now_year}}</w:t>
+        <w:t>г</w:t>
       </w:r>
       <w:r>
         <w:rPr>
           <w:bCs/>
           <w:sz w:val="18"/>
+          <w:lang w:val="en-US"/>
+        </w:rPr>
+        <w:t>.                                                                                                «_____» ________________</w:t>
+      </w:r>
+      <w:r>
+        <w:rPr>
+          <w:sz w:val="22"/>
+          <w:szCs w:val="22"/>
+          <w:lang w:val="en-US"/>
+        </w:rPr>
+        <w:t>{{now_year}}</w:t>
+      </w:r>
+      <w:r>
+        <w:rPr>
+          <w:bCs/>
+          <w:sz w:val="18"/>
+          <w:lang w:val="en-US"/>
         </w:rPr>
         <w:t>.</w:t>
       </w:r>
@@ -7888,6 +8010,7 @@
         <w:rPr>
           <w:bCs/>
           <w:sz w:val="21"/>
+          <w:lang w:val="en-US"/>
         </w:rPr>
         <w:t xml:space="preserve"> </w:t>
       </w:r>
@@ -7895,6 +8018,7 @@
         <w:rPr>
           <w:bCs/>
           <w:sz w:val="21"/>
+          <w:lang w:val="en-US"/>
         </w:rPr>
         <w:t xml:space="preserve">                            </w:t>
       </w:r>

--- a/media/dogovor4.docx
+++ b/media/dogovor4.docx
@@ -7768,43 +7768,43 @@
           <w:bCs/>
           <w:sz w:val="22"/>
           <w:szCs w:val="22"/>
-        </w:rPr>
-      </w:pPr>
-      <w:r>
-        <w:rPr>
-          <w:bCs/>
-          <w:sz w:val="18"/>
-        </w:rPr>
-        <w:t xml:space="preserve">                                  _________________________</w:t>
-      </w:r>
-      <w:r>
-        <w:rPr>
-          <w:bCs/>
-          <w:sz w:val="18"/>
-        </w:rPr>
-        <w:t>/</w:t>
-      </w:r>
-      <w:r>
-        <w:rPr>
-          <w:bCs/>
-          <w:sz w:val="18"/>
-        </w:rPr>
-        <w:t>{{</w:t>
-      </w:r>
+          <w:lang w:val="en-US"/>
+        </w:rPr>
+      </w:pPr>
       <w:r>
         <w:rPr>
           <w:bCs/>
           <w:sz w:val="18"/>
           <w:lang w:val="en-US"/>
         </w:rPr>
-        <w:t>snames</w:t>
+        <w:t xml:space="preserve">                                  _________________________</w:t>
       </w:r>
       <w:r>
         <w:rPr>
           <w:bCs/>
-          <w:sz w:val="18"/>
-        </w:rPr>
-        <w:t>_</w:t>
+          <w:sz w:val="22"/>
+          <w:szCs w:val="22"/>
+          <w:lang w:val="en-US"/>
+        </w:rPr>
+        <w:t>/</w:t>
+      </w:r>
+      <w:r>
+        <w:rPr>
+          <w:bCs/>
+          <w:sz w:val="22"/>
+          <w:szCs w:val="22"/>
+          <w:lang w:val="en-US"/>
+        </w:rPr>
+        <w:t>{{snames_klient}}/</w:t>
+      </w:r>
+      <w:r>
+        <w:rPr>
+          <w:bCs/>
+          <w:sz w:val="22"/>
+          <w:szCs w:val="22"/>
+          <w:lang w:val="en-US"/>
+        </w:rPr>
+        <w:t xml:space="preserve">                                                                    </w:t>
       </w:r>
       <w:r>
         <w:rPr>
@@ -7812,110 +7812,104 @@
           <w:sz w:val="18"/>
           <w:lang w:val="en-US"/>
         </w:rPr>
-        <w:t>klient</w:t>
-      </w:r>
-      <w:r>
+        <w:t>________________________</w:t>
+      </w:r>
+      <w:r>
+        <w:rPr>
+          <w:bCs/>
+          <w:sz w:val="22"/>
+          <w:szCs w:val="22"/>
+          <w:lang w:val="en-US"/>
+        </w:rPr>
+        <w:t>/</w:t>
+      </w:r>
+      <w:r>
+        <w:rPr>
+          <w:bCs/>
+          <w:sz w:val="22"/>
+          <w:szCs w:val="22"/>
+          <w:lang w:val="en-US"/>
+        </w:rPr>
+        <w:t>{{</w:t>
+      </w:r>
+      <w:r>
+        <w:rPr>
+          <w:bCs/>
+          <w:sz w:val="22"/>
+          <w:szCs w:val="22"/>
+          <w:lang w:val="en-US"/>
+        </w:rPr>
+        <w:t>ucheriditel</w:t>
+      </w:r>
+      <w:r>
+        <w:rPr>
+          <w:bCs/>
+          <w:sz w:val="22"/>
+          <w:szCs w:val="22"/>
+          <w:lang w:val="en-US"/>
+        </w:rPr>
+        <w:t>_</w:t>
+      </w:r>
+      <w:r>
+        <w:rPr>
+          <w:bCs/>
+          <w:sz w:val="22"/>
+          <w:szCs w:val="22"/>
+          <w:lang w:val="en-US"/>
+        </w:rPr>
+        <w:t>name</w:t>
+      </w:r>
+      <w:r>
+        <w:rPr>
+          <w:bCs/>
+          <w:sz w:val="22"/>
+          <w:szCs w:val="22"/>
+          <w:lang w:val="en-US"/>
+        </w:rPr>
+        <w:t>_</w:t>
+      </w:r>
+      <w:r>
+        <w:rPr>
+          <w:bCs/>
+          <w:sz w:val="22"/>
+          <w:szCs w:val="22"/>
+          <w:lang w:val="en-US"/>
+        </w:rPr>
+        <w:t>sokr</w:t>
+      </w:r>
+      <w:r>
+        <w:rPr>
+          <w:bCs/>
+          <w:sz w:val="22"/>
+          <w:szCs w:val="22"/>
+          <w:lang w:val="en-US"/>
+        </w:rPr>
+        <w:t>}}</w:t>
+      </w:r>
+      <w:r>
+        <w:rPr>
+          <w:bCs/>
+          <w:sz w:val="22"/>
+          <w:szCs w:val="22"/>
+          <w:lang w:val="en-US"/>
+        </w:rPr>
+        <w:t>/</w:t>
+      </w:r>
+    </w:p>
+    <w:p>
+      <w:pPr>
+        <w:widowControl w:val="0"/>
         <w:rPr>
           <w:bCs/>
           <w:sz w:val="18"/>
-        </w:rPr>
-        <w:t>}}/</w:t>
-      </w:r>
+          <w:lang w:val="en-US"/>
+        </w:rPr>
+      </w:pPr>
       <w:r>
         <w:rPr>
           <w:bCs/>
           <w:sz w:val="18"/>
-        </w:rPr>
-        <w:t xml:space="preserve">                                                                                           ________________________</w:t>
-      </w:r>
-      <w:r>
-        <w:rPr>
-          <w:bCs/>
-          <w:sz w:val="22"/>
-          <w:szCs w:val="22"/>
-        </w:rPr>
-        <w:t>/</w:t>
-      </w:r>
-      <w:r>
-        <w:rPr>
-          <w:bCs/>
-          <w:sz w:val="22"/>
-          <w:szCs w:val="22"/>
-        </w:rPr>
-        <w:t>{{</w:t>
-      </w:r>
-      <w:r>
-        <w:rPr>
-          <w:bCs/>
-          <w:sz w:val="22"/>
-          <w:szCs w:val="22"/>
           <w:lang w:val="en-US"/>
-        </w:rPr>
-        <w:t>ucheriditel</w:t>
-      </w:r>
-      <w:r>
-        <w:rPr>
-          <w:bCs/>
-          <w:sz w:val="22"/>
-          <w:szCs w:val="22"/>
-        </w:rPr>
-        <w:t>_</w:t>
-      </w:r>
-      <w:r>
-        <w:rPr>
-          <w:bCs/>
-          <w:sz w:val="22"/>
-          <w:szCs w:val="22"/>
-          <w:lang w:val="en-US"/>
-        </w:rPr>
-        <w:t>name</w:t>
-      </w:r>
-      <w:r>
-        <w:rPr>
-          <w:bCs/>
-          <w:sz w:val="22"/>
-          <w:szCs w:val="22"/>
-        </w:rPr>
-        <w:t>_</w:t>
-      </w:r>
-      <w:r>
-        <w:rPr>
-          <w:bCs/>
-          <w:sz w:val="22"/>
-          <w:szCs w:val="22"/>
-          <w:lang w:val="en-US"/>
-        </w:rPr>
-        <w:t>sokr</w:t>
-      </w:r>
-      <w:r>
-        <w:rPr>
-          <w:bCs/>
-          <w:sz w:val="22"/>
-          <w:szCs w:val="22"/>
-        </w:rPr>
-        <w:t>}}</w:t>
-      </w:r>
-      <w:r>
-        <w:rPr>
-          <w:bCs/>
-          <w:sz w:val="22"/>
-          <w:szCs w:val="22"/>
-        </w:rPr>
-        <w:t>/</w:t>
-      </w:r>
-    </w:p>
-    <w:p>
-      <w:pPr>
-        <w:widowControl w:val="0"/>
-        <w:rPr>
-          <w:bCs/>
-          <w:sz w:val="18"/>
-        </w:rPr>
-      </w:pPr>
-      <w:r>
-        <w:rPr>
-          <w:bCs/>
-          <w:sz w:val="18"/>
         </w:rPr>
         <w:t xml:space="preserve">             </w:t>
       </w:r>
@@ -7934,6 +7928,7 @@
         <w:rPr>
           <w:bCs/>
           <w:sz w:val="18"/>
+          <w:lang w:val="en-US"/>
         </w:rPr>
         <w:t xml:space="preserve">                                 </w:t>
       </w:r>

--- a/media/dogovor4.docx
+++ b/media/dogovor4.docx
@@ -5294,7 +5294,6 @@
               <w:rPr>
                 <w:sz w:val="22"/>
                 <w:szCs w:val="22"/>
-                <w:lang w:val="en-US"/>
               </w:rPr>
             </w:pPr>
             <w:r>
@@ -5308,16 +5307,8 @@
               <w:rPr>
                 <w:sz w:val="22"/>
                 <w:szCs w:val="22"/>
-                <w:lang w:val="en-US"/>
-              </w:rPr>
-              <w:t xml:space="preserve"> </w:t>
-            </w:r>
-            <w:r>
-              <w:rPr>
-                <w:sz w:val="22"/>
-                <w:szCs w:val="22"/>
-              </w:rPr>
-              <w:t>АГФ</w:t>
+              </w:rPr>
+              <w:t xml:space="preserve"> {{</w:t>
             </w:r>
             <w:r>
               <w:rPr>
@@ -5325,60 +5316,14 @@
                 <w:szCs w:val="22"/>
                 <w:lang w:val="en-US"/>
               </w:rPr>
-              <w:t xml:space="preserve"> </w:t>
-            </w:r>
-            <w:r>
-              <w:rPr>
-                <w:sz w:val="22"/>
-                <w:szCs w:val="22"/>
-              </w:rPr>
-              <w:t>АО</w:t>
-            </w:r>
-            <w:r>
-              <w:rPr>
-                <w:sz w:val="22"/>
-                <w:szCs w:val="22"/>
-                <w:lang w:val="en-US"/>
-              </w:rPr>
-              <w:t xml:space="preserve">  {{</w:t>
-            </w:r>
-            <w:r>
-              <w:rPr>
-                <w:sz w:val="22"/>
-                <w:szCs w:val="22"/>
-                <w:lang w:val="en-US"/>
-              </w:rPr>
               <w:t>bank</w:t>
             </w:r>
             <w:r>
               <w:rPr>
                 <w:sz w:val="22"/>
                 <w:szCs w:val="22"/>
-                <w:lang w:val="en-US"/>
-              </w:rPr>
-              <w:t xml:space="preserve">}} </w:t>
-            </w:r>
-            <w:r>
-              <w:rPr>
-                <w:sz w:val="22"/>
-                <w:szCs w:val="22"/>
-              </w:rPr>
-              <w:t>г</w:t>
-            </w:r>
-            <w:r>
-              <w:rPr>
-                <w:sz w:val="22"/>
-                <w:szCs w:val="22"/>
-                <w:lang w:val="en-US"/>
-              </w:rPr>
-              <w:t xml:space="preserve">. </w:t>
-            </w:r>
-            <w:r>
-              <w:rPr>
-                <w:sz w:val="22"/>
-                <w:szCs w:val="22"/>
-              </w:rPr>
-              <w:t>Алматы</w:t>
+              </w:rPr>
+              <w:t>}}</w:t>
             </w:r>
           </w:p>
           <w:p>
